--- a/Ass2/figures/pulse-150.docx
+++ b/Ass2/figures/pulse-150.docx
@@ -7,209 +7,19 @@
         <w:rPr>
           <w:noProof/>
         </w:rPr>
-        <mc:AlternateContent>
-          <mc:Choice Requires="wps">
-            <w:drawing>
-              <wp:anchor distT="0" distB="0" distL="114300" distR="114300" simplePos="0" relativeHeight="251660288" behindDoc="0" locked="0" layoutInCell="1" allowOverlap="1" wp14:anchorId="65F50C2E" wp14:editId="70F91A95">
-                <wp:simplePos x="0" y="0"/>
-                <wp:positionH relativeFrom="column">
-                  <wp:posOffset>2406762</wp:posOffset>
-                </wp:positionH>
-                <wp:positionV relativeFrom="paragraph">
-                  <wp:posOffset>873909</wp:posOffset>
-                </wp:positionV>
-                <wp:extent cx="685800" cy="259977"/>
-                <wp:effectExtent l="0" t="0" r="0" b="6985"/>
-                <wp:wrapNone/>
-                <wp:docPr id="4" name="Text Box 4"/>
-                <wp:cNvGraphicFramePr/>
-                <a:graphic xmlns:a="http://schemas.openxmlformats.org/drawingml/2006/main">
-                  <a:graphicData uri="http://schemas.microsoft.com/office/word/2010/wordprocessingShape">
-                    <wps:wsp>
-                      <wps:cNvSpPr txBox="1"/>
-                      <wps:spPr>
-                        <a:xfrm>
-                          <a:off x="0" y="0"/>
-                          <a:ext cx="685800" cy="259977"/>
-                        </a:xfrm>
-                        <a:prstGeom prst="rect">
-                          <a:avLst/>
-                        </a:prstGeom>
-                        <a:noFill/>
-                        <a:ln>
-                          <a:noFill/>
-                        </a:ln>
-                      </wps:spPr>
-                      <wps:style>
-                        <a:lnRef idx="0">
-                          <a:scrgbClr r="0" g="0" b="0"/>
-                        </a:lnRef>
-                        <a:fillRef idx="0">
-                          <a:scrgbClr r="0" g="0" b="0"/>
-                        </a:fillRef>
-                        <a:effectRef idx="0">
-                          <a:scrgbClr r="0" g="0" b="0"/>
-                        </a:effectRef>
-                        <a:fontRef idx="minor">
-                          <a:schemeClr val="dk1"/>
-                        </a:fontRef>
-                      </wps:style>
-                      <wps:txbx>
-                        <w:txbxContent>
-                          <w:p>
-                            <w:pPr>
-                              <w:rPr>
-                                <w:sz w:val="16"/>
-                                <w:szCs w:val="16"/>
-                              </w:rPr>
-                            </w:pPr>
-                            <w:r>
-                              <w:rPr>
-                                <w:sz w:val="16"/>
-                                <w:szCs w:val="16"/>
-                              </w:rPr>
-                              <w:t>246 ms</w:t>
-                            </w:r>
-                          </w:p>
-                        </w:txbxContent>
-                      </wps:txbx>
-                      <wps:bodyPr rot="0" spcFirstLastPara="0" vertOverflow="overflow" horzOverflow="overflow" vert="horz" wrap="square" lIns="91440" tIns="45720" rIns="91440" bIns="45720" numCol="1" spcCol="0" rtlCol="0" fromWordArt="0" anchor="t" anchorCtr="0" forceAA="0" compatLnSpc="1">
-                        <a:prstTxWarp prst="textNoShape">
-                          <a:avLst/>
-                        </a:prstTxWarp>
-                        <a:noAutofit/>
-                      </wps:bodyPr>
-                    </wps:wsp>
-                  </a:graphicData>
-                </a:graphic>
-                <wp14:sizeRelH relativeFrom="margin">
-                  <wp14:pctWidth>0</wp14:pctWidth>
-                </wp14:sizeRelH>
-                <wp14:sizeRelV relativeFrom="margin">
-                  <wp14:pctHeight>0</wp14:pctHeight>
-                </wp14:sizeRelV>
-              </wp:anchor>
-            </w:drawing>
-          </mc:Choice>
-          <mc:Fallback>
-            <w:pict>
-              <v:shapetype w14:anchorId="65F50C2E" id="_x0000_t202" coordsize="21600,21600" o:spt="202" path="m,l,21600r21600,l21600,xe">
-                <v:stroke joinstyle="miter"/>
-                <v:path gradientshapeok="t" o:connecttype="rect"/>
-              </v:shapetype>
-              <v:shape id="Text Box 4" o:spid="_x0000_s1026" type="#_x0000_t202" style="position:absolute;margin-left:189.5pt;margin-top:68.8pt;width:54pt;height:20.45pt;z-index:251660288;visibility:visible;mso-wrap-style:square;mso-width-percent:0;mso-height-percent:0;mso-wrap-distance-left:9pt;mso-wrap-distance-top:0;mso-wrap-distance-right:9pt;mso-wrap-distance-bottom:0;mso-position-horizontal:absolute;mso-position-horizontal-relative:text;mso-position-vertical:absolute;mso-position-vertical-relative:text;mso-width-percent:0;mso-height-percent:0;mso-width-relative:margin;mso-height-relative:margin;v-text-anchor:top" o:gfxdata="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" filled="f" stroked="f">
-                <v:textbox>
-                  <w:txbxContent>
-                    <w:p>
-                      <w:pPr>
-                        <w:rPr>
-                          <w:sz w:val="16"/>
-                          <w:szCs w:val="16"/>
-                        </w:rPr>
-                      </w:pPr>
-                      <w:r>
-                        <w:rPr>
-                          <w:sz w:val="16"/>
-                          <w:szCs w:val="16"/>
-                        </w:rPr>
-                        <w:t>246 ms</w:t>
-                      </w:r>
-                    </w:p>
-                  </w:txbxContent>
-                </v:textbox>
-              </v:shape>
-            </w:pict>
-          </mc:Fallback>
-        </mc:AlternateContent>
-      </w:r>
-      <w:r>
-        <w:rPr>
-          <w:noProof/>
-        </w:rPr>
-        <mc:AlternateContent>
-          <mc:Choice Requires="wps">
-            <w:drawing>
-              <wp:anchor distT="0" distB="0" distL="114300" distR="114300" simplePos="0" relativeHeight="251659264" behindDoc="0" locked="0" layoutInCell="1" allowOverlap="1" wp14:anchorId="59D0D5CB" wp14:editId="5414A69B">
-                <wp:simplePos x="0" y="0"/>
-                <wp:positionH relativeFrom="column">
-                  <wp:posOffset>2048435</wp:posOffset>
-                </wp:positionH>
-                <wp:positionV relativeFrom="paragraph">
-                  <wp:posOffset>1048871</wp:posOffset>
-                </wp:positionV>
-                <wp:extent cx="1210236" cy="8964"/>
-                <wp:effectExtent l="38100" t="76200" r="28575" b="86360"/>
-                <wp:wrapNone/>
-                <wp:docPr id="3" name="Straight Arrow Connector 3"/>
-                <wp:cNvGraphicFramePr/>
-                <a:graphic xmlns:a="http://schemas.openxmlformats.org/drawingml/2006/main">
-                  <a:graphicData uri="http://schemas.microsoft.com/office/word/2010/wordprocessingShape">
-                    <wps:wsp>
-                      <wps:cNvCnPr/>
-                      <wps:spPr>
-                        <a:xfrm flipV="1">
-                          <a:off x="0" y="0"/>
-                          <a:ext cx="1210236" cy="8964"/>
-                        </a:xfrm>
-                        <a:prstGeom prst="straightConnector1">
-                          <a:avLst/>
-                        </a:prstGeom>
-                        <a:ln>
-                          <a:headEnd type="triangle"/>
-                          <a:tailEnd type="triangle"/>
-                        </a:ln>
-                      </wps:spPr>
-                      <wps:style>
-                        <a:lnRef idx="3">
-                          <a:schemeClr val="accent2"/>
-                        </a:lnRef>
-                        <a:fillRef idx="0">
-                          <a:schemeClr val="accent2"/>
-                        </a:fillRef>
-                        <a:effectRef idx="2">
-                          <a:schemeClr val="accent2"/>
-                        </a:effectRef>
-                        <a:fontRef idx="minor">
-                          <a:schemeClr val="tx1"/>
-                        </a:fontRef>
-                      </wps:style>
-                      <wps:bodyPr/>
-                    </wps:wsp>
-                  </a:graphicData>
-                </a:graphic>
-              </wp:anchor>
-            </w:drawing>
-          </mc:Choice>
-          <mc:Fallback>
-            <w:pict>
-              <v:shapetype w14:anchorId="747D69E2" id="_x0000_t32" coordsize="21600,21600" o:spt="32" o:oned="t" path="m,l21600,21600e" filled="f">
-                <v:path arrowok="t" fillok="f" o:connecttype="none"/>
-                <o:lock v:ext="edit" shapetype="t"/>
-              </v:shapetype>
-              <v:shape id="Straight Arrow Connector 3" o:spid="_x0000_s1026" type="#_x0000_t32" style="position:absolute;margin-left:161.3pt;margin-top:82.6pt;width:95.3pt;height:.7pt;flip:y;z-index:251659264;visibility:visible;mso-wrap-style:square;mso-wrap-distance-left:9pt;mso-wrap-distance-top:0;mso-wrap-distance-right:9pt;mso-wrap-distance-bottom:0;mso-position-horizontal:absolute;mso-position-horizontal-relative:text;mso-position-vertical:absolute;mso-position-vertical-relative:text" o:gfxdata="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" strokecolor="#ed7d31 [3205]" strokeweight="1.5pt">
-                <v:stroke startarrow="block" endarrow="block" joinstyle="miter"/>
-              </v:shape>
-            </w:pict>
-          </mc:Fallback>
-        </mc:AlternateContent>
-      </w:r>
-      <w:r>
-        <w:rPr>
-          <w:noProof/>
-        </w:rPr>
         <w:drawing>
-          <wp:anchor distT="0" distB="0" distL="114300" distR="114300" simplePos="0" relativeHeight="251658240" behindDoc="0" locked="0" layoutInCell="1" allowOverlap="1" wp14:anchorId="15C998B3" wp14:editId="42239174">
+          <wp:anchor distT="0" distB="0" distL="114300" distR="114300" simplePos="0" relativeHeight="251658240" behindDoc="0" locked="0" layoutInCell="1" allowOverlap="1" wp14:anchorId="0D160C8C" wp14:editId="4B1B3BF5">
             <wp:simplePos x="0" y="0"/>
-            <wp:positionH relativeFrom="page">
-              <wp:posOffset>22225</wp:posOffset>
+            <wp:positionH relativeFrom="column">
+              <wp:posOffset>-891988</wp:posOffset>
             </wp:positionH>
             <wp:positionV relativeFrom="paragraph">
-              <wp:posOffset>-882464</wp:posOffset>
+              <wp:posOffset>-905435</wp:posOffset>
             </wp:positionV>
-            <wp:extent cx="6794492" cy="3527611"/>
-            <wp:effectExtent l="0" t="0" r="6985" b="0"/>
+            <wp:extent cx="6799580" cy="3576889"/>
+            <wp:effectExtent l="0" t="0" r="1270" b="5080"/>
             <wp:wrapNone/>
-            <wp:docPr id="2" name="Picture 2"/>
+            <wp:docPr id="5" name="Picture 5"/>
             <wp:cNvGraphicFramePr>
               <a:graphicFrameLocks xmlns:a="http://schemas.openxmlformats.org/drawingml/2006/main" noChangeAspect="1"/>
             </wp:cNvGraphicFramePr>
@@ -217,7 +27,7 @@
               <a:graphicData uri="http://schemas.openxmlformats.org/drawingml/2006/picture">
                 <pic:pic xmlns:pic="http://schemas.openxmlformats.org/drawingml/2006/picture">
                   <pic:nvPicPr>
-                    <pic:cNvPr id="2" name="Picture 2"/>
+                    <pic:cNvPr id="5" name="Picture 5"/>
                     <pic:cNvPicPr/>
                   </pic:nvPicPr>
                   <pic:blipFill>
@@ -235,7 +45,7 @@
                   <pic:spPr>
                     <a:xfrm>
                       <a:off x="0" y="0"/>
-                      <a:ext cx="6794492" cy="3527611"/>
+                      <a:ext cx="6821163" cy="3588243"/>
                     </a:xfrm>
                     <a:prstGeom prst="rect">
                       <a:avLst/>
